--- a/project/multilevel/Multilevel Mixed analysis.docx
+++ b/project/multilevel/Multilevel Mixed analysis.docx
@@ -354,23 +354,22 @@
         <w:t xml:space="preserve">only </w:t>
       </w:r>
       <w:r>
-        <w:t xml:space="preserve">use </w:t>
-      </w:r>
-      <w:r>
-        <w:rPr>
-          <w:b/>
-          <w:bCs/>
-        </w:rPr>
-        <w:t>multilevel mixed-effects models</w:t>
+        <w:t>use economic interdependency</w:t>
       </w:r>
       <w:r>
         <w:t xml:space="preserve"> </w:t>
       </w:r>
       <w:r>
-        <w:t>for</w:t>
-      </w:r>
-      <w:r>
-        <w:t xml:space="preserve"> economic interdependency as an example of model building. The random intercept model allows for varying intercepts by country, capturing country-specific baseline levels of COF.</w:t>
+        <w:t>model building</w:t>
+      </w:r>
+      <w:r>
+        <w:t xml:space="preserve"> </w:t>
+      </w:r>
+      <w:r>
+        <w:t>to show the steps</w:t>
+      </w:r>
+      <w:r>
+        <w:t>. The random intercept model allows for varying intercepts by country, capturing country-specific baseline levels of COF.</w:t>
       </w:r>
     </w:p>
     <w:p>
@@ -603,11 +602,9 @@
       </w:r>
     </w:p>
     <w:p>
-      <w:proofErr w:type="spellStart"/>
-      <w:r>
-        <w:t>i</w:t>
-      </w:r>
-      <w:proofErr w:type="spellEnd"/>
+      <w:r>
+        <w:t>I</w:t>
+      </w:r>
       <w:r>
         <w:t xml:space="preserve"> begin by fitting a </w:t>
       </w:r>
@@ -633,6 +630,9 @@
       </w:r>
       <w:r>
         <w:t>The ICC value is 0.13, greater than 0.1, meaning the responses are more similar within a cluster</w:t>
+      </w:r>
+      <w:r>
+        <w:t>.</w:t>
       </w:r>
     </w:p>
     <w:p>
